--- a/Apartados/Apartado 6/Apartado 6.docx
+++ b/Apartados/Apartado 6/Apartado 6.docx
@@ -144,6 +144,119 @@
     </w:p>
     <w:p>
       <w:r>
+        <w:t xml:space="preserve">CREATE TABLE </w:t>
+      </w:r>
+      <w:proofErr w:type="spellStart"/>
+      <w:r>
+        <w:t>tabla_pedidos</w:t>
+      </w:r>
+      <w:proofErr w:type="spellEnd"/>
+      <w:r>
+        <w:t xml:space="preserve"> (</w:t>
+      </w:r>
+    </w:p>
+    <w:p>
+      <w:r>
+        <w:t xml:space="preserve">    </w:t>
+      </w:r>
+      <w:proofErr w:type="spellStart"/>
+      <w:r>
+        <w:t>pedidoID</w:t>
+      </w:r>
+      <w:proofErr w:type="spellEnd"/>
+      <w:r>
+        <w:t xml:space="preserve"> INT,</w:t>
+      </w:r>
+    </w:p>
+    <w:p>
+      <w:r>
+        <w:t xml:space="preserve">    </w:t>
+      </w:r>
+      <w:proofErr w:type="spellStart"/>
+      <w:r>
+        <w:t>primer_nombre</w:t>
+      </w:r>
+      <w:proofErr w:type="spellEnd"/>
+      <w:r>
+        <w:t xml:space="preserve"> </w:t>
+      </w:r>
+      <w:proofErr w:type="gramStart"/>
+      <w:r>
+        <w:t>VARCHAR(</w:t>
+      </w:r>
+      <w:proofErr w:type="gramEnd"/>
+      <w:r>
+        <w:t>50),</w:t>
+      </w:r>
+    </w:p>
+    <w:p>
+      <w:r>
+        <w:t xml:space="preserve">    apellidos </w:t>
+      </w:r>
+      <w:proofErr w:type="gramStart"/>
+      <w:r>
+        <w:t>VARCHAR(</w:t>
+      </w:r>
+      <w:proofErr w:type="gramEnd"/>
+      <w:r>
+        <w:t>50),</w:t>
+      </w:r>
+    </w:p>
+    <w:p>
+      <w:r>
+        <w:t xml:space="preserve">    </w:t>
+      </w:r>
+      <w:proofErr w:type="spellStart"/>
+      <w:r>
+        <w:t>territorioID</w:t>
+      </w:r>
+      <w:proofErr w:type="spellEnd"/>
+      <w:r>
+        <w:t xml:space="preserve"> INT,</w:t>
+      </w:r>
+    </w:p>
+    <w:p>
+      <w:r>
+        <w:t xml:space="preserve">    </w:t>
+      </w:r>
+      <w:proofErr w:type="spellStart"/>
+      <w:r>
+        <w:t>fecha_venta</w:t>
+      </w:r>
+      <w:proofErr w:type="spellEnd"/>
+      <w:r>
+        <w:t xml:space="preserve"> DATE,</w:t>
+      </w:r>
+    </w:p>
+    <w:p>
+      <w:r>
+        <w:t xml:space="preserve">    </w:t>
+      </w:r>
+      <w:proofErr w:type="spellStart"/>
+      <w:r>
+        <w:t>total_pedido</w:t>
+      </w:r>
+      <w:proofErr w:type="spellEnd"/>
+      <w:r>
+        <w:t xml:space="preserve"> </w:t>
+      </w:r>
+      <w:proofErr w:type="gramStart"/>
+      <w:r>
+        <w:t>DECIMAL(</w:t>
+      </w:r>
+      <w:proofErr w:type="gramEnd"/>
+      <w:r>
+        <w:t>10, 2)</w:t>
+      </w:r>
+    </w:p>
+    <w:p>
+      <w:r>
+        <w:t>);</w:t>
+      </w:r>
+    </w:p>
+    <w:p>
+      <w:r>
+        <w:lastRenderedPageBreak/>
         <w:t xml:space="preserve">d. Crear un script que actualice los datos implicados en la </w:t>
       </w:r>
       <w:proofErr w:type="spellStart"/>
@@ -157,6 +270,203 @@
     </w:p>
     <w:p>
       <w:r>
+        <w:t xml:space="preserve">INSERT INTO </w:t>
+      </w:r>
+      <w:proofErr w:type="spellStart"/>
+      <w:r>
+        <w:t>tabla_pedidos</w:t>
+      </w:r>
+      <w:proofErr w:type="spellEnd"/>
+      <w:r>
+        <w:t xml:space="preserve"> (</w:t>
+      </w:r>
+      <w:proofErr w:type="spellStart"/>
+      <w:r>
+        <w:t>pedidoID</w:t>
+      </w:r>
+      <w:proofErr w:type="spellEnd"/>
+      <w:r>
+        <w:t xml:space="preserve">, </w:t>
+      </w:r>
+      <w:proofErr w:type="spellStart"/>
+      <w:r>
+        <w:t>primer_nombre</w:t>
+      </w:r>
+      <w:proofErr w:type="spellEnd"/>
+      <w:r>
+        <w:t xml:space="preserve">, apellidos, </w:t>
+      </w:r>
+      <w:proofErr w:type="spellStart"/>
+      <w:r>
+        <w:t>territorioID</w:t>
+      </w:r>
+      <w:proofErr w:type="spellEnd"/>
+      <w:r>
+        <w:t xml:space="preserve">, </w:t>
+      </w:r>
+      <w:proofErr w:type="spellStart"/>
+      <w:r>
+        <w:t>fecha_venta</w:t>
+      </w:r>
+      <w:proofErr w:type="spellEnd"/>
+      <w:r>
+        <w:t xml:space="preserve">, </w:t>
+      </w:r>
+      <w:proofErr w:type="spellStart"/>
+      <w:r>
+        <w:t>total_pedido</w:t>
+      </w:r>
+      <w:proofErr w:type="spellEnd"/>
+      <w:r>
+        <w:t>)</w:t>
+      </w:r>
+    </w:p>
+    <w:p>
+      <w:r>
+        <w:t xml:space="preserve">SELECT </w:t>
+      </w:r>
+      <w:proofErr w:type="spellStart"/>
+      <w:proofErr w:type="gramStart"/>
+      <w:r>
+        <w:t>p.pedidoID</w:t>
+      </w:r>
+      <w:proofErr w:type="spellEnd"/>
+      <w:proofErr w:type="gramEnd"/>
+      <w:r>
+        <w:t xml:space="preserve">, </w:t>
+      </w:r>
+      <w:proofErr w:type="spellStart"/>
+      <w:r>
+        <w:t>c.primer_nombre</w:t>
+      </w:r>
+      <w:proofErr w:type="spellEnd"/>
+      <w:r>
+        <w:t xml:space="preserve">, </w:t>
+      </w:r>
+      <w:proofErr w:type="spellStart"/>
+      <w:r>
+        <w:t>c.apellidos</w:t>
+      </w:r>
+      <w:proofErr w:type="spellEnd"/>
+      <w:r>
+        <w:t xml:space="preserve">, </w:t>
+      </w:r>
+      <w:proofErr w:type="spellStart"/>
+      <w:r>
+        <w:t>c.territorioID</w:t>
+      </w:r>
+      <w:proofErr w:type="spellEnd"/>
+      <w:r>
+        <w:t xml:space="preserve">, </w:t>
+      </w:r>
+      <w:proofErr w:type="spellStart"/>
+      <w:r>
+        <w:t>p.fecha_venta</w:t>
+      </w:r>
+      <w:proofErr w:type="spellEnd"/>
+      <w:r>
+        <w:t>, SUM((</w:t>
+      </w:r>
+      <w:proofErr w:type="spellStart"/>
+      <w:r>
+        <w:t>d.precio_unitario</w:t>
+      </w:r>
+      <w:proofErr w:type="spellEnd"/>
+      <w:r>
+        <w:t xml:space="preserve"> - </w:t>
+      </w:r>
+      <w:proofErr w:type="spellStart"/>
+      <w:r>
+        <w:t>d.descuento_unitario</w:t>
+      </w:r>
+      <w:proofErr w:type="spellEnd"/>
+      <w:r>
+        <w:t xml:space="preserve">) * </w:t>
+      </w:r>
+      <w:proofErr w:type="spellStart"/>
+      <w:r>
+        <w:t>d.cantidad</w:t>
+      </w:r>
+      <w:proofErr w:type="spellEnd"/>
+      <w:r>
+        <w:t xml:space="preserve">) AS </w:t>
+      </w:r>
+      <w:proofErr w:type="spellStart"/>
+      <w:r>
+        <w:t>total_pedido</w:t>
+      </w:r>
+      <w:proofErr w:type="spellEnd"/>
+    </w:p>
+    <w:p>
+      <w:r>
+        <w:t>FROM pedidos p</w:t>
+      </w:r>
+    </w:p>
+    <w:p>
+      <w:r>
+        <w:t xml:space="preserve">INNER JOIN clientes c ON </w:t>
+      </w:r>
+      <w:proofErr w:type="spellStart"/>
+      <w:proofErr w:type="gramStart"/>
+      <w:r>
+        <w:t>p.clienteID</w:t>
+      </w:r>
+      <w:proofErr w:type="spellEnd"/>
+      <w:proofErr w:type="gramEnd"/>
+      <w:r>
+        <w:t xml:space="preserve"> = </w:t>
+      </w:r>
+      <w:proofErr w:type="spellStart"/>
+      <w:r>
+        <w:t>c.clienteID</w:t>
+      </w:r>
+      <w:proofErr w:type="spellEnd"/>
+    </w:p>
+    <w:p>
+      <w:r>
+        <w:t xml:space="preserve">INNER JOIN </w:t>
+      </w:r>
+      <w:proofErr w:type="spellStart"/>
+      <w:r>
+        <w:t>detallepedidos</w:t>
+      </w:r>
+      <w:proofErr w:type="spellEnd"/>
+      <w:r>
+        <w:t xml:space="preserve"> d ON </w:t>
+      </w:r>
+      <w:proofErr w:type="spellStart"/>
+      <w:proofErr w:type="gramStart"/>
+      <w:r>
+        <w:t>p.pedidoID</w:t>
+      </w:r>
+      <w:proofErr w:type="spellEnd"/>
+      <w:proofErr w:type="gramEnd"/>
+      <w:r>
+        <w:t xml:space="preserve"> = </w:t>
+      </w:r>
+      <w:proofErr w:type="spellStart"/>
+      <w:r>
+        <w:t>d.pedidoID</w:t>
+      </w:r>
+      <w:proofErr w:type="spellEnd"/>
+    </w:p>
+    <w:p>
+      <w:r>
+        <w:t xml:space="preserve">GROUP BY </w:t>
+      </w:r>
+      <w:proofErr w:type="spellStart"/>
+      <w:proofErr w:type="gramStart"/>
+      <w:r>
+        <w:t>p.pedidoID</w:t>
+      </w:r>
+      <w:proofErr w:type="spellEnd"/>
+      <w:proofErr w:type="gramEnd"/>
+      <w:r>
+        <w:t>;</w:t>
+      </w:r>
+    </w:p>
+    <w:p>
+      <w:r>
         <w:t xml:space="preserve">e. Crear los </w:t>
       </w:r>
       <w:proofErr w:type="spellStart"/>
@@ -165,10 +475,11 @@
       </w:r>
       <w:proofErr w:type="spellEnd"/>
       <w:r>
-        <w:t xml:space="preserve"> necesarios para mantener actualizados los datos implicados en la</w:t>
-      </w:r>
-    </w:p>
-    <w:p>
+        <w:t xml:space="preserve"> necesarios para mantener actualiz</w:t>
+      </w:r>
+      <w:r>
+        <w:t xml:space="preserve">ados los datos implicados en la </w:t>
+      </w:r>
       <w:proofErr w:type="spellStart"/>
       <w:r>
         <w:t>desnormalización</w:t>
@@ -178,6 +489,7 @@
         <w:t>, dejándolos creados para los siguientes apartados.</w:t>
       </w:r>
     </w:p>
+    <w:p/>
     <w:p>
       <w:r>
         <w:t xml:space="preserve">f. Realizar la consulta 6.b sobre la base de datos </w:t>
@@ -192,14 +504,75 @@
       </w:r>
       <w:r>
         <w:t xml:space="preserve">udiar coste y plan comparándolo </w:t>
+      </w:r>
+      <w:r>
+        <w:t xml:space="preserve">con el obtenido en el apartado 6b. </w:t>
+      </w:r>
+      <w:r>
+        <w:cr/>
+      </w:r>
+    </w:p>
+    <w:p>
+      <w:r>
+        <w:t>SELECT * FROM tabla_pedidos;</w:t>
       </w:r>
       <w:bookmarkStart w:id="0" w:name="_GoBack"/>
       <w:bookmarkEnd w:id="0"/>
-      <w:r>
-        <w:t xml:space="preserve">con el obtenido en el apartado 6b. </w:t>
-      </w:r>
-      <w:r>
-        <w:cr/>
+    </w:p>
+    <w:p>
+      <w:r>
+        <w:rPr>
+          <w:noProof/>
+          <w:lang w:eastAsia="es-ES"/>
+        </w:rPr>
+        <w:drawing>
+          <wp:inline distT="0" distB="0" distL="0" distR="0">
+            <wp:extent cx="1524000" cy="1898015"/>
+            <wp:effectExtent l="0" t="0" r="0" b="6985"/>
+            <wp:docPr id="2" name="Imagen 2" descr="C:\Users\Raúl\OneDrive - Universidad Politécnica de Madrid\Escritorio\Base-de-datos-2-Practica\Apartados\Apartado 6\explainPost.png"/>
+            <wp:cNvGraphicFramePr>
+              <a:graphicFrameLocks xmlns:a="http://schemas.openxmlformats.org/drawingml/2006/main" noChangeAspect="1"/>
+            </wp:cNvGraphicFramePr>
+            <a:graphic xmlns:a="http://schemas.openxmlformats.org/drawingml/2006/main">
+              <a:graphicData uri="http://schemas.openxmlformats.org/drawingml/2006/picture">
+                <pic:pic xmlns:pic="http://schemas.openxmlformats.org/drawingml/2006/picture">
+                  <pic:nvPicPr>
+                    <pic:cNvPr id="0" name="Picture 2" descr="C:\Users\Raúl\OneDrive - Universidad Politécnica de Madrid\Escritorio\Base-de-datos-2-Practica\Apartados\Apartado 6\explainPost.png"/>
+                    <pic:cNvPicPr>
+                      <a:picLocks noChangeAspect="1" noChangeArrowheads="1"/>
+                    </pic:cNvPicPr>
+                  </pic:nvPicPr>
+                  <pic:blipFill>
+                    <a:blip r:embed="rId5">
+                      <a:extLst>
+                        <a:ext uri="{28A0092B-C50C-407E-A947-70E740481C1C}">
+                          <a14:useLocalDpi xmlns:a14="http://schemas.microsoft.com/office/drawing/2010/main" val="0"/>
+                        </a:ext>
+                      </a:extLst>
+                    </a:blip>
+                    <a:srcRect/>
+                    <a:stretch>
+                      <a:fillRect/>
+                    </a:stretch>
+                  </pic:blipFill>
+                  <pic:spPr bwMode="auto">
+                    <a:xfrm>
+                      <a:off x="0" y="0"/>
+                      <a:ext cx="1524000" cy="1898015"/>
+                    </a:xfrm>
+                    <a:prstGeom prst="rect">
+                      <a:avLst/>
+                    </a:prstGeom>
+                    <a:noFill/>
+                    <a:ln>
+                      <a:noFill/>
+                    </a:ln>
+                  </pic:spPr>
+                </pic:pic>
+              </a:graphicData>
+            </a:graphic>
+          </wp:inline>
+        </w:drawing>
       </w:r>
     </w:p>
     <w:sectPr>
